--- a/关于交互.docx
+++ b/关于交互.docx
@@ -3,11 +3,6 @@
 <w:document xmlns:wpc="http://schemas.microsoft.com/office/word/2010/wordprocessingCanvas" xmlns:mc="http://schemas.openxmlformats.org/markup-compatibility/2006" xmlns:o="urn:schemas-microsoft-com:office:office" xmlns:r="http://schemas.openxmlformats.org/officeDocument/2006/relationships" xmlns:m="http://schemas.openxmlformats.org/officeDocument/2006/math" xmlns:v="urn:schemas-microsoft-com:vml" xmlns:wp14="http://schemas.microsoft.com/office/word/2010/wordprocessingDrawing" xmlns:wp="http://schemas.openxmlformats.org/drawingml/2006/wordprocessingDrawing" xmlns:w10="urn:schemas-microsoft-com:office:word" xmlns:w="http://schemas.openxmlformats.org/wordprocessingml/2006/main" xmlns:w14="http://schemas.microsoft.com/office/word/2010/wordml" xmlns:wpg="http://schemas.microsoft.com/office/word/2010/wordprocessingGroup" xmlns:wpi="http://schemas.microsoft.com/office/word/2010/wordprocessingInk" xmlns:wne="http://schemas.microsoft.com/office/word/2006/wordml" xmlns:wps="http://schemas.microsoft.com/office/word/2010/wordprocessingShape" mc:Ignorable="w14 wp14">
   <w:body>
     <w:p>
-      <w:pPr>
-        <w:rPr>
-          <w:rFonts w:hint="eastAsia"/>
-        </w:rPr>
-      </w:pPr>
       <w:r>
         <w:rPr>
           <w:rFonts w:hint="eastAsia"/>
@@ -16,11 +11,6 @@
       </w:r>
     </w:p>
     <w:p>
-      <w:pPr>
-        <w:rPr>
-          <w:rFonts w:hint="eastAsia"/>
-        </w:rPr>
-      </w:pPr>
       <w:r>
         <w:rPr>
           <w:rFonts w:hint="eastAsia"/>
@@ -64,33 +54,16 @@
         <w:t>了解交互，比较交互，提出合适的交互是一名优秀前端同学的必要技能之一。</w:t>
       </w:r>
     </w:p>
+    <w:p/>
     <w:p>
-      <w:pPr>
-        <w:rPr>
-          <w:rFonts w:hint="eastAsia"/>
-        </w:rPr>
-      </w:pPr>
+      <w:r>
+        <w:rPr>
+          <w:rFonts w:hint="eastAsia"/>
+        </w:rPr>
+        <w:t>所以我希望这是一个长期贴啦</w:t>
+      </w:r>
     </w:p>
-    <w:p>
-      <w:pPr>
-        <w:rPr>
-          <w:rFonts w:hint="eastAsia"/>
-        </w:rPr>
-      </w:pPr>
-      <w:r>
-        <w:rPr>
-          <w:rFonts w:hint="eastAsia"/>
-        </w:rPr>
-        <w:t>所以我希望这是一个长期贴啦</w:t>
-      </w:r>
-    </w:p>
-    <w:p>
-      <w:pPr>
-        <w:rPr>
-          <w:rFonts w:hint="eastAsia"/>
-        </w:rPr>
-      </w:pPr>
-    </w:p>
+    <w:p/>
     <w:p>
       <w:pPr>
         <w:pStyle w:val="a4"/>
@@ -99,9 +72,6 @@
           <w:numId w:val="1"/>
         </w:numPr>
         <w:ind w:firstLineChars="0"/>
-        <w:rPr>
-          <w:rFonts w:hint="eastAsia"/>
-        </w:rPr>
       </w:pPr>
       <w:hyperlink r:id="rId6" w:history="1">
         <w:r>
@@ -116,9 +86,6 @@
       <w:pPr>
         <w:pStyle w:val="a4"/>
         <w:ind w:left="360" w:firstLineChars="0" w:firstLine="0"/>
-        <w:rPr>
-          <w:rFonts w:hint="eastAsia"/>
-        </w:rPr>
       </w:pPr>
       <w:r>
         <w:rPr>
@@ -138,9 +105,6 @@
           <w:numId w:val="2"/>
         </w:numPr>
         <w:ind w:firstLineChars="0"/>
-        <w:rPr>
-          <w:rFonts w:hint="eastAsia"/>
-        </w:rPr>
       </w:pPr>
       <w:r>
         <w:rPr>
@@ -153,9 +117,6 @@
       <w:pPr>
         <w:pStyle w:val="a4"/>
         <w:ind w:left="360" w:firstLineChars="0" w:firstLine="0"/>
-        <w:rPr>
-          <w:rFonts w:hint="eastAsia"/>
-        </w:rPr>
       </w:pPr>
       <w:r>
         <w:rPr>
@@ -206,15 +167,18 @@
           <w:numId w:val="2"/>
         </w:numPr>
         <w:ind w:firstLineChars="0"/>
-        <w:rPr>
-          <w:rFonts w:hint="eastAsia"/>
-        </w:rPr>
       </w:pPr>
       <w:r>
         <w:rPr>
           <w:rFonts w:hint="eastAsia"/>
         </w:rPr>
         <w:t>还有一个有意思的地方是首页轮播，占据全屏。可是后面的文档流向上覆盖，这很新奇。</w:t>
+      </w:r>
+      <w:r>
+        <w:rPr>
+          <w:rFonts w:hint="eastAsia"/>
+        </w:rPr>
+        <w:t>有一些网站也采取了这种形式。</w:t>
       </w:r>
       <w:bookmarkStart w:id="0" w:name="_GoBack"/>
       <w:bookmarkEnd w:id="0"/>
